--- a/assignments/project/pm-02.docx
+++ b/assignments/project/pm-02.docx
@@ -113,20 +113,16 @@
           <w:szCs w:val="22"/>
           <w:lang w:eastAsia="en-US"/>
         </w:rPr>
-        <w:t xml:space="preserve">Please review the </w:t>
-      </w:r>
-      <w:hyperlink r:id="rId7" w:history="1">
-        <w:r>
-          <w:rPr>
-            <w:rFonts w:ascii="Arial" w:eastAsia="Times New Roman" w:hAnsi="Arial" w:cs="Arial"/>
-            <w:color w:val="1155CC"/>
-            <w:szCs w:val="22"/>
-            <w:u w:val="single"/>
-            <w:lang w:eastAsia="en-US"/>
-          </w:rPr>
-          <w:t>Project Overview</w:t>
-        </w:r>
-      </w:hyperlink>
+        <w:t>Please review the</w:t>
+      </w:r>
+      <w:r>
+        <w:rPr>
+          <w:rFonts w:ascii="Arial" w:eastAsia="Times New Roman" w:hAnsi="Arial" w:cs="Arial"/>
+          <w:szCs w:val="22"/>
+          <w:lang w:eastAsia="en-US"/>
+        </w:rPr>
+        <w:t xml:space="preserve"> Project Overview </w:t>
+      </w:r>
       <w:r>
         <w:rPr>
           <w:rFonts w:ascii="Arial" w:eastAsia="Times New Roman" w:hAnsi="Arial" w:cs="Arial"/>
@@ -134,7 +130,7 @@
           <w:szCs w:val="22"/>
           <w:lang w:eastAsia="en-US"/>
         </w:rPr>
-        <w:t xml:space="preserve"> document for a refresher on final project expectations. The</w:t>
+        <w:t>document for a refresher on final project expectations. The</w:t>
       </w:r>
       <w:r>
         <w:rPr>
@@ -207,7 +203,7 @@
       <w:r>
         <w:t xml:space="preserve">Overleaf is an online, collaborative, LaTeX editor. A free account lets you </w:t>
       </w:r>
-      <w:hyperlink r:id="rId8" w:history="1">
+      <w:hyperlink r:id="rId7" w:history="1">
         <w:r>
           <w:rPr>
             <w:rStyle w:val="Hyperlink"/>
@@ -241,6 +237,69 @@
       <w:r>
         <w:t xml:space="preserve">You can find the VGTC template on Overleaf </w:t>
       </w:r>
+      <w:hyperlink r:id="rId8" w:history="1">
+        <w:r>
+          <w:rPr>
+            <w:rStyle w:val="Hyperlink"/>
+          </w:rPr>
+          <w:t>here</w:t>
+        </w:r>
+      </w:hyperlink>
+      <w:r>
+        <w:t>.</w:t>
+      </w:r>
+    </w:p>
+    <w:p>
+      <w:pPr>
+        <w:numPr>
+          <w:ilvl w:val="1"/>
+          <w:numId w:val="20"/>
+        </w:numPr>
+        <w:spacing w:after="0"/>
+      </w:pPr>
+      <w:r>
+        <w:t xml:space="preserve">This is the recommended template for easy formatting and collaboration. If you have never used LaTeX before it can be a bit overwhelming. If that is the case, please </w:t>
+      </w:r>
+      <w:r>
+        <w:t>go</w:t>
+      </w:r>
+      <w:r>
+        <w:t xml:space="preserve"> to office hours so </w:t>
+      </w:r>
+      <w:r>
+        <w:t>we</w:t>
+      </w:r>
+      <w:r>
+        <w:t xml:space="preserve"> can help you set up your document and give you tips for effectively using Overleaf. (If you would prefer, you can also Google just about anything you need to know.)   </w:t>
+      </w:r>
+    </w:p>
+    <w:p>
+      <w:pPr>
+        <w:numPr>
+          <w:ilvl w:val="0"/>
+          <w:numId w:val="20"/>
+        </w:numPr>
+        <w:spacing w:after="0"/>
+      </w:pPr>
+      <w:r>
+        <w:rPr>
+          <w:b/>
+          <w:bCs/>
+        </w:rPr>
+        <w:t>Latex Template</w:t>
+      </w:r>
+    </w:p>
+    <w:p>
+      <w:pPr>
+        <w:numPr>
+          <w:ilvl w:val="1"/>
+          <w:numId w:val="20"/>
+        </w:numPr>
+        <w:spacing w:after="0"/>
+      </w:pPr>
+      <w:r>
+        <w:t xml:space="preserve">A LaTeX template is available </w:t>
+      </w:r>
       <w:hyperlink r:id="rId9" w:history="1">
         <w:r>
           <w:rPr>
@@ -250,7 +309,7 @@
         </w:r>
       </w:hyperlink>
       <w:r>
-        <w:t>.</w:t>
+        <w:t>. </w:t>
       </w:r>
     </w:p>
     <w:p>
@@ -261,20 +320,19 @@
         </w:numPr>
         <w:spacing w:after="0"/>
       </w:pPr>
-      <w:r>
-        <w:t xml:space="preserve">This is the recommended template for easy formatting and collaboration. If you have never used LaTeX before it can be a bit overwhelming. If that is the case, please </w:t>
-      </w:r>
-      <w:r>
-        <w:t>go</w:t>
-      </w:r>
-      <w:r>
-        <w:t xml:space="preserve"> to office hours so </w:t>
-      </w:r>
-      <w:r>
-        <w:t>we</w:t>
-      </w:r>
-      <w:r>
-        <w:t xml:space="preserve"> can help you set up your document and give you tips for effectively using Overleaf. (If you would prefer, you can also Google just about anything you need to know.)   </w:t>
+      <w:proofErr w:type="gramStart"/>
+      <w:r>
+        <w:t>In order to</w:t>
+      </w:r>
+      <w:proofErr w:type="gramEnd"/>
+      <w:r>
+        <w:t xml:space="preserve"> use this </w:t>
+      </w:r>
+      <w:r>
+        <w:t>template,</w:t>
+      </w:r>
+      <w:r>
+        <w:t xml:space="preserve"> you must have LaTeX software installed locally, and you will need a plan for managing collaborative writing.</w:t>
       </w:r>
     </w:p>
     <w:p>
@@ -290,7 +348,10 @@
           <w:b/>
           <w:bCs/>
         </w:rPr>
-        <w:t>Latex Template</w:t>
+        <w:t>Word Template</w:t>
+      </w:r>
+      <w:r>
+        <w:t> </w:t>
       </w:r>
     </w:p>
     <w:p>
@@ -302,7 +363,7 @@
         <w:spacing w:after="0"/>
       </w:pPr>
       <w:r>
-        <w:t xml:space="preserve">A LaTeX template is available </w:t>
+        <w:t xml:space="preserve">A Word template is available </w:t>
       </w:r>
       <w:hyperlink r:id="rId10" w:history="1">
         <w:r>
@@ -313,7 +374,7 @@
         </w:r>
       </w:hyperlink>
       <w:r>
-        <w:t>. </w:t>
+        <w:t>.</w:t>
       </w:r>
     </w:p>
     <w:p>
@@ -324,97 +385,44 @@
         </w:numPr>
         <w:spacing w:after="0"/>
       </w:pPr>
-      <w:proofErr w:type="gramStart"/>
-      <w:r>
-        <w:t>In order to</w:t>
-      </w:r>
-      <w:proofErr w:type="gramEnd"/>
-      <w:r>
-        <w:t xml:space="preserve"> use this </w:t>
+      <w:r>
+        <w:t xml:space="preserve">If you use this </w:t>
       </w:r>
       <w:r>
         <w:t>template,</w:t>
       </w:r>
       <w:r>
-        <w:t xml:space="preserve"> you must have LaTeX software installed locally, and you will need a plan for managing collaborative writing.</w:t>
-      </w:r>
-    </w:p>
-    <w:p>
-      <w:pPr>
-        <w:numPr>
-          <w:ilvl w:val="0"/>
-          <w:numId w:val="20"/>
-        </w:numPr>
+        <w:t xml:space="preserve"> you will need a plan for managing collaborative writing. </w:t>
+      </w:r>
+    </w:p>
+    <w:p>
+      <w:pPr>
         <w:spacing w:after="0"/>
-      </w:pPr>
-      <w:r>
-        <w:rPr>
-          <w:b/>
-          <w:bCs/>
-        </w:rPr>
-        <w:t>Word Template</w:t>
-      </w:r>
-      <w:r>
-        <w:t> </w:t>
-      </w:r>
-    </w:p>
-    <w:p>
-      <w:pPr>
-        <w:numPr>
-          <w:ilvl w:val="1"/>
-          <w:numId w:val="20"/>
-        </w:numPr>
-        <w:spacing w:after="0"/>
-      </w:pPr>
-      <w:r>
-        <w:t xml:space="preserve">A Word template is available </w:t>
+        <w:ind w:left="1440"/>
+      </w:pPr>
+    </w:p>
+    <w:p>
+      <w:r>
+        <w:t xml:space="preserve">Please use one of the above templates to properly format your work. Points will be deducted for improper formatting including, but not limited to, incorrect citations, incorrect reference lists, incorrect section headers, incorrect spacing, etc. For reference, </w:t>
       </w:r>
       <w:hyperlink r:id="rId11" w:history="1">
         <w:r>
           <w:rPr>
             <w:rStyle w:val="Hyperlink"/>
           </w:rPr>
-          <w:t>here</w:t>
+          <w:t xml:space="preserve">here is </w:t>
         </w:r>
-      </w:hyperlink>
-      <w:r>
-        <w:t>.</w:t>
-      </w:r>
-    </w:p>
-    <w:p>
-      <w:pPr>
-        <w:numPr>
-          <w:ilvl w:val="1"/>
-          <w:numId w:val="20"/>
-        </w:numPr>
-        <w:spacing w:after="0"/>
-      </w:pPr>
-      <w:r>
-        <w:t xml:space="preserve">If you use this </w:t>
-      </w:r>
-      <w:r>
-        <w:t>template,</w:t>
-      </w:r>
-      <w:r>
-        <w:t xml:space="preserve"> you will need a plan for managing collaborative writing. </w:t>
-      </w:r>
-    </w:p>
-    <w:p>
-      <w:pPr>
-        <w:spacing w:after="0"/>
-        <w:ind w:left="1440"/>
-      </w:pPr>
-    </w:p>
-    <w:p>
-      <w:r>
-        <w:t xml:space="preserve">Please use one of the above templates to properly format your work. Points will be deducted for improper formatting including, but not limited to, incorrect citations, incorrect reference lists, incorrect section headers, incorrect spacing, etc. For reference, </w:t>
-      </w:r>
-      <w:hyperlink r:id="rId12" w:history="1">
         <w:r>
           <w:rPr>
             <w:rStyle w:val="Hyperlink"/>
           </w:rPr>
-          <w:t>here is an example of paper with the desired formatting</w:t>
+          <w:t>a</w:t>
+        </w:r>
+        <w:r>
+          <w:rPr>
+            <w:rStyle w:val="Hyperlink"/>
+          </w:rPr>
+          <w:t>n example of paper with the desired formatting</w:t>
         </w:r>
       </w:hyperlink>
       <w:r>
@@ -1203,7 +1211,7 @@
       <w:r>
         <w:t xml:space="preserve">. You can search these through Google Scholar, </w:t>
       </w:r>
-      <w:hyperlink r:id="rId13" w:history="1">
+      <w:hyperlink r:id="rId12" w:history="1">
         <w:r>
           <w:rPr>
             <w:rStyle w:val="Hyperlink"/>
@@ -1214,7 +1222,7 @@
       <w:r>
         <w:t xml:space="preserve">, or the </w:t>
       </w:r>
-      <w:hyperlink r:id="rId14" w:history="1">
+      <w:hyperlink r:id="rId13" w:history="1">
         <w:r>
           <w:rPr>
             <w:rStyle w:val="Hyperlink"/>
@@ -1276,7 +1284,7 @@
       <w:r>
         <w:t xml:space="preserve">, be sure to cite your sources. Correct formatting of citations will be built into the template you use and should match the style in </w:t>
       </w:r>
-      <w:hyperlink r:id="rId15" w:history="1">
+      <w:hyperlink r:id="rId14" w:history="1">
         <w:r>
           <w:rPr>
             <w:rStyle w:val="Hyperlink"/>
@@ -1329,7 +1337,7 @@
         </w:rPr>
         <w:t xml:space="preserve"> </w:t>
       </w:r>
-      <w:hyperlink r:id="rId16" w:history="1">
+      <w:hyperlink r:id="rId15" w:history="1">
         <w:r>
           <w:rPr>
             <w:rFonts w:ascii="Arial" w:eastAsia="Times New Roman" w:hAnsi="Arial" w:cs="Arial"/>
@@ -1370,7 +1378,7 @@
       <w:r>
         <w:t xml:space="preserve">Need inspiration? Try looking at </w:t>
       </w:r>
-      <w:hyperlink r:id="rId17" w:history="1">
+      <w:hyperlink r:id="rId16" w:history="1">
         <w:r>
           <w:rPr>
             <w:rStyle w:val="Hyperlink"/>
@@ -1381,7 +1389,7 @@
       <w:r>
         <w:t xml:space="preserve">, </w:t>
       </w:r>
-      <w:hyperlink r:id="rId18" w:history="1">
+      <w:hyperlink r:id="rId17" w:history="1">
         <w:r>
           <w:rPr>
             <w:rStyle w:val="Hyperlink"/>
@@ -1392,7 +1400,7 @@
       <w:r>
         <w:t xml:space="preserve">, </w:t>
       </w:r>
-      <w:hyperlink r:id="rId19" w:history="1">
+      <w:hyperlink r:id="rId18" w:history="1">
         <w:r>
           <w:rPr>
             <w:rStyle w:val="Hyperlink"/>
@@ -1403,7 +1411,7 @@
       <w:r>
         <w:t xml:space="preserve">, </w:t>
       </w:r>
-      <w:hyperlink r:id="rId20" w:history="1">
+      <w:hyperlink r:id="rId19" w:history="1">
         <w:r>
           <w:rPr>
             <w:rStyle w:val="Hyperlink"/>
@@ -1414,7 +1422,7 @@
       <w:r>
         <w:t xml:space="preserve">, </w:t>
       </w:r>
-      <w:hyperlink r:id="rId21" w:history="1">
+      <w:hyperlink r:id="rId20" w:history="1">
         <w:r>
           <w:rPr>
             <w:rStyle w:val="Hyperlink"/>
@@ -1425,7 +1433,7 @@
       <w:r>
         <w:t xml:space="preserve">, </w:t>
       </w:r>
-      <w:hyperlink r:id="rId22" w:history="1">
+      <w:hyperlink r:id="rId21" w:history="1">
         <w:r>
           <w:rPr>
             <w:rStyle w:val="Hyperlink"/>
@@ -1442,7 +1450,7 @@
       <w:r>
         <w:t xml:space="preserve">, or </w:t>
       </w:r>
-      <w:hyperlink r:id="rId23" w:history="1">
+      <w:hyperlink r:id="rId22" w:history="1">
         <w:r>
           <w:rPr>
             <w:rStyle w:val="Hyperlink"/>
@@ -1537,7 +1545,7 @@
       </w:r>
     </w:p>
     <w:sectPr>
-      <w:footerReference w:type="default" r:id="rId24"/>
+      <w:footerReference w:type="default" r:id="rId23"/>
       <w:pgSz w:w="12240" w:h="15840"/>
       <w:pgMar w:top="1080" w:right="864" w:bottom="1584" w:left="864" w:header="720" w:footer="720" w:gutter="0"/>
       <w:cols w:space="720"/>
